--- a/WEB322 - Assignment 4 Reflection.docx
+++ b/WEB322 - Assignment 4 Reflection.docx
@@ -1,539 +1,10 @@
 
 <file path=word/document.xml><?xml version="1.0" encoding="utf-8"?>
-<w:document xmlns:wpc="http://schemas.microsoft.com/office/word/2010/wordprocessingCanvas" xmlns:mc="http://schemas.openxmlformats.org/markup-compatibility/2006" xmlns:o="urn:schemas-microsoft-com:office:office" xmlns:r="http://schemas.openxmlformats.org/officeDocument/2006/relationships" xmlns:m="http://schemas.openxmlformats.org/officeDocument/2006/math" xmlns:v="urn:schemas-microsoft-com:vml" xmlns:wp14="http://schemas.microsoft.com/office/word/2010/wordprocessingDrawing" xmlns:wp="http://schemas.openxmlformats.org/drawingml/2006/wordprocessingDrawing" xmlns:w10="urn:schemas-microsoft-com:office:word" xmlns:w="http://schemas.openxmlformats.org/wordprocessingml/2006/main" xmlns:w14="http://schemas.microsoft.com/office/word/2010/wordml" xmlns:w15="http://schemas.microsoft.com/office/word/2012/wordml" xmlns:wpg="http://schemas.microsoft.com/office/word/2010/wordprocessingGroup" xmlns:wpi="http://schemas.microsoft.com/office/word/2010/wordprocessingInk" xmlns:wne="http://schemas.microsoft.com/office/word/2006/wordml" xmlns:wps="http://schemas.microsoft.com/office/word/2010/wordprocessingShape" xmlns:w16se="http://schemas.microsoft.com/office/word/2015/wordml/symex" xmlns:w16cid="http://schemas.microsoft.com/office/word/2016/wordml/cid" xmlns:w16="http://schemas.microsoft.com/office/word/2018/wordml" xmlns:w16cex="http://schemas.microsoft.com/office/word/2018/wordml/cex" xmlns:w16sdtdh="http://schemas.microsoft.com/office/word/2020/wordml/sdtdatahash" xmlns:a="http://schemas.openxmlformats.org/drawingml/2006/main" xmlns:pic="http://schemas.openxmlformats.org/drawingml/2006/picture" xmlns:a14="http://schemas.microsoft.com/office/drawing/2010/main" mc:Ignorable="w14 w15 wp14 w16se w16cid w16 w16cex w16sdtdh">
+<w:document xmlns:wpc="http://schemas.microsoft.com/office/word/2010/wordprocessingCanvas" xmlns:cx="http://schemas.microsoft.com/office/drawing/2014/chartex" xmlns:cx1="http://schemas.microsoft.com/office/drawing/2015/9/8/chartex" xmlns:cx2="http://schemas.microsoft.com/office/drawing/2015/10/21/chartex" xmlns:cx3="http://schemas.microsoft.com/office/drawing/2016/5/9/chartex" xmlns:cx4="http://schemas.microsoft.com/office/drawing/2016/5/10/chartex" xmlns:cx5="http://schemas.microsoft.com/office/drawing/2016/5/11/chartex" xmlns:cx6="http://schemas.microsoft.com/office/drawing/2016/5/12/chartex" xmlns:cx7="http://schemas.microsoft.com/office/drawing/2016/5/13/chartex" xmlns:cx8="http://schemas.microsoft.com/office/drawing/2016/5/14/chartex" xmlns:mc="http://schemas.openxmlformats.org/markup-compatibility/2006" xmlns:aink="http://schemas.microsoft.com/office/drawing/2016/ink" xmlns:am3d="http://schemas.microsoft.com/office/drawing/2017/model3d" xmlns:o="urn:schemas-microsoft-com:office:office" xmlns:oel="http://schemas.microsoft.com/office/2019/extlst" xmlns:r="http://schemas.openxmlformats.org/officeDocument/2006/relationships" xmlns:m="http://schemas.openxmlformats.org/officeDocument/2006/math" xmlns:v="urn:schemas-microsoft-com:vml" xmlns:wp14="http://schemas.microsoft.com/office/word/2010/wordprocessingDrawing" xmlns:wp="http://schemas.openxmlformats.org/drawingml/2006/wordprocessingDrawing" xmlns:w10="urn:schemas-microsoft-com:office:word" xmlns:w="http://schemas.openxmlformats.org/wordprocessingml/2006/main" xmlns:w14="http://schemas.microsoft.com/office/word/2010/wordml" xmlns:w15="http://schemas.microsoft.com/office/word/2012/wordml" xmlns:w16cex="http://schemas.microsoft.com/office/word/2018/wordml/cex" xmlns:w16cid="http://schemas.microsoft.com/office/word/2016/wordml/cid" xmlns:w16="http://schemas.microsoft.com/office/word/2018/wordml" xmlns:w16du="http://schemas.microsoft.com/office/word/2023/wordml/word16du" xmlns:w16sdtdh="http://schemas.microsoft.com/office/word/2020/wordml/sdtdatahash" xmlns:w16se="http://schemas.microsoft.com/office/word/2015/wordml/symex" xmlns:wpg="http://schemas.microsoft.com/office/word/2010/wordprocessingGroup" xmlns:wpi="http://schemas.microsoft.com/office/word/2010/wordprocessingInk" xmlns:wne="http://schemas.microsoft.com/office/word/2006/wordml" xmlns:wps="http://schemas.microsoft.com/office/word/2010/wordprocessingShape" mc:Ignorable="w14 w15 w16se w16cid w16 w16cex w16sdtdh w16du wp14">
   <w:body>
-    <w:p>
-      <w:pPr>
-        <w:pStyle w:val="Normal"/>
-        <w:rPr/>
-      </w:pPr>
-      <w:r>
-        <w:rPr/>
-        <w:t xml:space="preserve">## WEB322 - Assignment 3 Reflection </w:t>
-      </w:r>
-    </w:p>
-    <w:p>
-      <w:pPr>
-        <w:pStyle w:val="Normal"/>
-        <w:rPr/>
-      </w:pPr>
-      <w:r>
-        <w:rPr/>
-        <w:t>##### Lamim Rashid - 017156142</w:t>
-      </w:r>
-    </w:p>
-    <w:p>
-      <w:pPr>
-        <w:pStyle w:val="Normal"/>
-        <w:rPr/>
-      </w:pPr>
-    </w:p>
-    <w:p>
-      <w:pPr>
-        <w:pStyle w:val="Normal"/>
-        <w:rPr/>
-      </w:pPr>
-      <w:r>
-        <w:rPr/>
-        <w:t>### Setting up tailwind</w:t>
-      </w:r>
-    </w:p>
-    <w:p>
-      <w:pPr>
-        <w:pStyle w:val="Normal"/>
-        <w:rPr/>
-      </w:pPr>
-      <w:r>
-        <w:rPr/>
-        <w:t xml:space="preserve">Fairly straight </w:t>
-      </w:r>
-      <w:r>
-        <w:rPr/>
-        <w:t>foward</w:t>
-      </w:r>
-      <w:r>
-        <w:rPr/>
-        <w:t xml:space="preserve">, this is something I have </w:t>
-      </w:r>
-      <w:r>
-        <w:rPr/>
-        <w:t>previous</w:t>
-      </w:r>
-      <w:r>
-        <w:rPr/>
-        <w:t xml:space="preserve"> experience with too. I use the retro theme here</w:t>
-      </w:r>
-      <w:r>
-        <w:drawing>
-          <wp:inline wp14:editId="009F3A6F" wp14:anchorId="307FF73F">
-            <wp:extent cx="5943600" cy="1857375"/>
-            <wp:effectExtent l="0" t="0" r="0" b="0"/>
-            <wp:docPr id="1723005507" name="" title=""/>
-            <wp:cNvGraphicFramePr>
-              <a:graphicFrameLocks noChangeAspect="1"/>
-            </wp:cNvGraphicFramePr>
-            <a:graphic>
-              <a:graphicData uri="http://schemas.openxmlformats.org/drawingml/2006/picture">
-                <pic:pic>
-                  <pic:nvPicPr>
-                    <pic:cNvPr id="0" name=""/>
-                    <pic:cNvPicPr/>
-                  </pic:nvPicPr>
-                  <pic:blipFill>
-                    <a:blip r:embed="R45799169217f4e94">
-                      <a:extLst>
-                        <a:ext xmlns:a="http://schemas.openxmlformats.org/drawingml/2006/main" uri="{28A0092B-C50C-407E-A947-70E740481C1C}">
-                          <a14:useLocalDpi val="0"/>
-                        </a:ext>
-                      </a:extLst>
-                    </a:blip>
-                    <a:stretch>
-                      <a:fillRect/>
-                    </a:stretch>
-                  </pic:blipFill>
-                  <pic:spPr>
-                    <a:xfrm>
-                      <a:off x="0" y="0"/>
-                      <a:ext cx="5943600" cy="1857375"/>
-                    </a:xfrm>
-                    <a:prstGeom prst="rect">
-                      <a:avLst/>
-                    </a:prstGeom>
-                  </pic:spPr>
-                </pic:pic>
-              </a:graphicData>
-            </a:graphic>
-          </wp:inline>
-        </w:drawing>
-      </w:r>
-      <w:r>
-        <w:rPr/>
-        <w:t xml:space="preserve"> since </w:t>
-      </w:r>
-      <w:r>
-        <w:rPr/>
-        <w:t>I feel it</w:t>
-      </w:r>
-      <w:r>
-        <w:rPr/>
-        <w:t xml:space="preserve"> best matches the content that will populate our website. </w:t>
-      </w:r>
-    </w:p>
-    <w:p>
-      <w:pPr>
-        <w:pStyle w:val="Normal"/>
-        <w:rPr/>
-      </w:pPr>
-    </w:p>
-    <w:p>
-      <w:pPr>
-        <w:pStyle w:val="Normal"/>
-        <w:rPr/>
-      </w:pPr>
-      <w:r>
-        <w:rPr/>
-        <w:t>### Making the views</w:t>
-      </w:r>
-    </w:p>
-    <w:p>
-      <w:pPr>
-        <w:pStyle w:val="Normal"/>
-        <w:rPr/>
-      </w:pPr>
-      <w:r>
-        <w:rPr/>
-        <w:t xml:space="preserve">I use semantic html tags to help structure my html pages, then start to assemble parts of my view with </w:t>
-      </w:r>
-      <w:r>
-        <w:rPr/>
-        <w:t>daisyui</w:t>
-      </w:r>
-      <w:r>
-        <w:rPr/>
-        <w:t xml:space="preserve"> components. </w:t>
-      </w:r>
-    </w:p>
-    <w:p>
-      <w:pPr>
-        <w:pStyle w:val="Normal"/>
-        <w:rPr/>
-      </w:pPr>
-      <w:r>
-        <w:drawing>
-          <wp:inline wp14:editId="1499FD71" wp14:anchorId="6A4234B9">
-            <wp:extent cx="2800350" cy="809625"/>
-            <wp:effectExtent l="0" t="0" r="0" b="0"/>
-            <wp:docPr id="109699474" name="" title=""/>
-            <wp:cNvGraphicFramePr>
-              <a:graphicFrameLocks noChangeAspect="1"/>
-            </wp:cNvGraphicFramePr>
-            <a:graphic>
-              <a:graphicData uri="http://schemas.openxmlformats.org/drawingml/2006/picture">
-                <pic:pic>
-                  <pic:nvPicPr>
-                    <pic:cNvPr id="0" name=""/>
-                    <pic:cNvPicPr/>
-                  </pic:nvPicPr>
-                  <pic:blipFill>
-                    <a:blip r:embed="R08c641c364704434">
-                      <a:extLst>
-                        <a:ext xmlns:a="http://schemas.openxmlformats.org/drawingml/2006/main" uri="{28A0092B-C50C-407E-A947-70E740481C1C}">
-                          <a14:useLocalDpi val="0"/>
-                        </a:ext>
-                      </a:extLst>
-                    </a:blip>
-                    <a:stretch>
-                      <a:fillRect/>
-                    </a:stretch>
-                  </pic:blipFill>
-                  <pic:spPr>
-                    <a:xfrm>
-                      <a:off x="0" y="0"/>
-                      <a:ext cx="2800350" cy="809625"/>
-                    </a:xfrm>
-                    <a:prstGeom prst="rect">
-                      <a:avLst/>
-                    </a:prstGeom>
-                  </pic:spPr>
-                </pic:pic>
-              </a:graphicData>
-            </a:graphic>
-          </wp:inline>
-        </w:drawing>
-      </w:r>
-    </w:p>
-    <w:p>
-      <w:pPr>
-        <w:pStyle w:val="Normal"/>
-        <w:rPr/>
-      </w:pPr>
-      <w:r>
-        <w:rPr/>
-        <w:t xml:space="preserve">We make two different </w:t>
-      </w:r>
-      <w:r>
-        <w:rPr/>
-        <w:t>drop down</w:t>
-      </w:r>
-      <w:r>
-        <w:rPr/>
-        <w:t xml:space="preserve"> views, one for mobile, and one for desktop views, based on the viewport for responsive web design.</w:t>
-      </w:r>
-    </w:p>
-    <w:p>
-      <w:pPr>
-        <w:pStyle w:val="Normal"/>
-        <w:rPr/>
-      </w:pPr>
-      <w:r>
-        <w:drawing>
-          <wp:inline wp14:editId="106575F2" wp14:anchorId="4B42793F">
-            <wp:extent cx="5943600" cy="2990850"/>
-            <wp:effectExtent l="0" t="0" r="0" b="0"/>
-            <wp:docPr id="2113465241" name="" title=""/>
-            <wp:cNvGraphicFramePr>
-              <a:graphicFrameLocks noChangeAspect="1"/>
-            </wp:cNvGraphicFramePr>
-            <a:graphic>
-              <a:graphicData uri="http://schemas.openxmlformats.org/drawingml/2006/picture">
-                <pic:pic>
-                  <pic:nvPicPr>
-                    <pic:cNvPr id="0" name=""/>
-                    <pic:cNvPicPr/>
-                  </pic:nvPicPr>
-                  <pic:blipFill>
-                    <a:blip r:embed="R3fd1c4fad8784195">
-                      <a:extLst>
-                        <a:ext xmlns:a="http://schemas.openxmlformats.org/drawingml/2006/main" uri="{28A0092B-C50C-407E-A947-70E740481C1C}">
-                          <a14:useLocalDpi val="0"/>
-                        </a:ext>
-                      </a:extLst>
-                    </a:blip>
-                    <a:stretch>
-                      <a:fillRect/>
-                    </a:stretch>
-                  </pic:blipFill>
-                  <pic:spPr>
-                    <a:xfrm>
-                      <a:off x="0" y="0"/>
-                      <a:ext cx="5943600" cy="2990850"/>
-                    </a:xfrm>
-                    <a:prstGeom prst="rect">
-                      <a:avLst/>
-                    </a:prstGeom>
-                  </pic:spPr>
-                </pic:pic>
-              </a:graphicData>
-            </a:graphic>
-          </wp:inline>
-        </w:drawing>
-      </w:r>
-    </w:p>
-    <w:p>
-      <w:pPr>
-        <w:pStyle w:val="Normal"/>
-        <w:rPr/>
-      </w:pPr>
-      <w:r>
-        <w:rPr/>
-        <w:t>### About Me page</w:t>
-      </w:r>
-    </w:p>
-    <w:p>
-      <w:pPr>
-        <w:pStyle w:val="Normal"/>
-        <w:rPr/>
-      </w:pPr>
-      <w:r>
-        <w:rPr/>
-        <w:t xml:space="preserve">Wasn't sure what pictures to use, so I used some spiderman ones since I like spiderman. </w:t>
-      </w:r>
-    </w:p>
-    <w:p>
-      <w:pPr>
-        <w:pStyle w:val="Normal"/>
-        <w:rPr/>
-      </w:pPr>
-      <w:r>
-        <w:drawing>
-          <wp:inline wp14:editId="0C9103EA" wp14:anchorId="30EAC805">
-            <wp:extent cx="5943600" cy="2143125"/>
-            <wp:effectExtent l="0" t="0" r="0" b="0"/>
-            <wp:docPr id="85076763" name="" title=""/>
-            <wp:cNvGraphicFramePr>
-              <a:graphicFrameLocks noChangeAspect="1"/>
-            </wp:cNvGraphicFramePr>
-            <a:graphic>
-              <a:graphicData uri="http://schemas.openxmlformats.org/drawingml/2006/picture">
-                <pic:pic>
-                  <pic:nvPicPr>
-                    <pic:cNvPr id="0" name=""/>
-                    <pic:cNvPicPr/>
-                  </pic:nvPicPr>
-                  <pic:blipFill>
-                    <a:blip r:embed="R97310bf342b64584">
-                      <a:extLst>
-                        <a:ext xmlns:a="http://schemas.openxmlformats.org/drawingml/2006/main" uri="{28A0092B-C50C-407E-A947-70E740481C1C}">
-                          <a14:useLocalDpi val="0"/>
-                        </a:ext>
-                      </a:extLst>
-                    </a:blip>
-                    <a:stretch>
-                      <a:fillRect/>
-                    </a:stretch>
-                  </pic:blipFill>
-                  <pic:spPr>
-                    <a:xfrm>
-                      <a:off x="0" y="0"/>
-                      <a:ext cx="5943600" cy="2143125"/>
-                    </a:xfrm>
-                    <a:prstGeom prst="rect">
-                      <a:avLst/>
-                    </a:prstGeom>
-                  </pic:spPr>
-                </pic:pic>
-              </a:graphicData>
-            </a:graphic>
-          </wp:inline>
-        </w:drawing>
-      </w:r>
-    </w:p>
-    <w:p>
-      <w:pPr>
-        <w:pStyle w:val="Normal"/>
-        <w:rPr/>
-      </w:pPr>
-      <w:r>
-        <w:rPr/>
-        <w:t>### Tailwind and daisyui</w:t>
-      </w:r>
-    </w:p>
-    <w:p>
-      <w:pPr>
-        <w:pStyle w:val="Normal"/>
-        <w:rPr/>
-      </w:pPr>
-      <w:r>
-        <w:rPr/>
-        <w:t>Strugged</w:t>
-      </w:r>
-      <w:r>
-        <w:rPr/>
-        <w:t xml:space="preserve"> a bit with some </w:t>
-      </w:r>
-      <w:r>
-        <w:rPr/>
-        <w:t>ui</w:t>
-      </w:r>
-      <w:r>
-        <w:rPr/>
-        <w:t xml:space="preserve"> stuff, trying to do things the tailwind way instead of the </w:t>
-      </w:r>
-      <w:r>
-        <w:rPr/>
-        <w:t>daisyui</w:t>
-      </w:r>
-      <w:r>
-        <w:rPr/>
-        <w:t xml:space="preserve"> way, like using </w:t>
-      </w:r>
-      <w:r>
-        <w:rPr/>
-        <w:t>psuedo</w:t>
-      </w:r>
-      <w:r>
-        <w:rPr/>
-        <w:t xml:space="preserve"> classes for things like active button the tailwind way, when </w:t>
-      </w:r>
-      <w:r>
-        <w:rPr/>
-        <w:t>daisyui</w:t>
-      </w:r>
-      <w:r>
-        <w:rPr/>
-        <w:t xml:space="preserve"> already had a class for this. </w:t>
-      </w:r>
-      <w:r>
-        <w:rPr/>
-        <w:t>Eventually</w:t>
-      </w:r>
-      <w:r>
-        <w:rPr/>
-        <w:t xml:space="preserve"> figured it out. </w:t>
-      </w:r>
-    </w:p>
-    <w:p>
-      <w:pPr>
-        <w:pStyle w:val="Normal"/>
-        <w:rPr/>
-      </w:pPr>
-      <w:r>
-        <w:drawing>
-          <wp:inline wp14:editId="61E86172" wp14:anchorId="25F4759D">
-            <wp:extent cx="5372100" cy="1000125"/>
-            <wp:effectExtent l="0" t="0" r="0" b="0"/>
-            <wp:docPr id="874498452" name="" title=""/>
-            <wp:cNvGraphicFramePr>
-              <a:graphicFrameLocks noChangeAspect="1"/>
-            </wp:cNvGraphicFramePr>
-            <a:graphic>
-              <a:graphicData uri="http://schemas.openxmlformats.org/drawingml/2006/picture">
-                <pic:pic>
-                  <pic:nvPicPr>
-                    <pic:cNvPr id="0" name=""/>
-                    <pic:cNvPicPr/>
-                  </pic:nvPicPr>
-                  <pic:blipFill>
-                    <a:blip r:embed="Rc7938ee33d104bb6">
-                      <a:extLst>
-                        <a:ext xmlns:a="http://schemas.openxmlformats.org/drawingml/2006/main" uri="{28A0092B-C50C-407E-A947-70E740481C1C}">
-                          <a14:useLocalDpi val="0"/>
-                        </a:ext>
-                      </a:extLst>
-                    </a:blip>
-                    <a:stretch>
-                      <a:fillRect/>
-                    </a:stretch>
-                  </pic:blipFill>
-                  <pic:spPr>
-                    <a:xfrm>
-                      <a:off x="0" y="0"/>
-                      <a:ext cx="5372100" cy="1000125"/>
-                    </a:xfrm>
-                    <a:prstGeom prst="rect">
-                      <a:avLst/>
-                    </a:prstGeom>
-                  </pic:spPr>
-                </pic:pic>
-              </a:graphicData>
-            </a:graphic>
-          </wp:inline>
-        </w:drawing>
-      </w:r>
-    </w:p>
-    <w:p>
-      <w:pPr>
-        <w:pStyle w:val="Normal"/>
-        <w:rPr/>
-      </w:pPr>
-    </w:p>
-    <w:p>
-      <w:pPr>
-        <w:pStyle w:val="Normal"/>
-        <w:rPr/>
-      </w:pPr>
-      <w:r>
-        <w:rPr/>
-        <w:t>### Hosting on Cyclic</w:t>
-      </w:r>
-    </w:p>
-    <w:p>
-      <w:pPr>
-        <w:pStyle w:val="Normal"/>
-        <w:rPr/>
-      </w:pPr>
-      <w:r>
-        <w:rPr/>
-        <w:t>Got an error trying to open private repos on cyclic, even using different browser (both chrome and firefox). Had to switch the repository to public unfortunately.</w:t>
-      </w:r>
-    </w:p>
-    <w:p>
-      <w:pPr>
-        <w:pStyle w:val="Normal"/>
-        <w:rPr/>
-      </w:pPr>
-      <w:r>
-        <w:drawing>
-          <wp:inline wp14:editId="107F18C8" wp14:anchorId="4728CF1B">
-            <wp:extent cx="5943600" cy="4229100"/>
-            <wp:effectExtent l="0" t="0" r="0" b="0"/>
-            <wp:docPr id="1895426197" name="" title=""/>
-            <wp:cNvGraphicFramePr>
-              <a:graphicFrameLocks noChangeAspect="1"/>
-            </wp:cNvGraphicFramePr>
-            <a:graphic>
-              <a:graphicData uri="http://schemas.openxmlformats.org/drawingml/2006/picture">
-                <pic:pic>
-                  <pic:nvPicPr>
-                    <pic:cNvPr id="0" name=""/>
-                    <pic:cNvPicPr/>
-                  </pic:nvPicPr>
-                  <pic:blipFill>
-                    <a:blip r:embed="Rd5d1b6c2b6864b07">
-                      <a:extLst>
-                        <a:ext xmlns:a="http://schemas.openxmlformats.org/drawingml/2006/main" uri="{28A0092B-C50C-407E-A947-70E740481C1C}">
-                          <a14:useLocalDpi val="0"/>
-                        </a:ext>
-                      </a:extLst>
-                    </a:blip>
-                    <a:stretch>
-                      <a:fillRect/>
-                    </a:stretch>
-                  </pic:blipFill>
-                  <pic:spPr>
-                    <a:xfrm>
-                      <a:off x="0" y="0"/>
-                      <a:ext cx="5943600" cy="4229100"/>
-                    </a:xfrm>
-                    <a:prstGeom prst="rect">
-                      <a:avLst/>
-                    </a:prstGeom>
-                  </pic:spPr>
-                </pic:pic>
-              </a:graphicData>
-            </a:graphic>
-          </wp:inline>
-        </w:drawing>
-      </w:r>
-    </w:p>
-    <w:p>
-      <w:pPr>
-        <w:pStyle w:val="Normal"/>
-        <w:rPr/>
-      </w:pPr>
-    </w:p>
+    <w:p/>
     <w:sectPr>
-      <w:pgSz w:w="12240" w:h="15840" w:orient="portrait"/>
+      <w:pgSz w:w="12240" w:h="15840"/>
       <w:pgMar w:top="1440" w:right="1440" w:bottom="1440" w:left="1440" w:header="720" w:footer="720" w:gutter="0"/>
       <w:cols w:space="720"/>
       <w:docGrid w:linePitch="360"/>
@@ -543,11 +14,11 @@
 </file>
 
 <file path=word/styles.xml><?xml version="1.0" encoding="utf-8"?>
-<w:styles xmlns:wp14="http://schemas.microsoft.com/office/word/2010/wordprocessingDrawing" xmlns:mc="http://schemas.openxmlformats.org/markup-compatibility/2006" xmlns:r="http://schemas.openxmlformats.org/officeDocument/2006/relationships" xmlns:w="http://schemas.openxmlformats.org/wordprocessingml/2006/main" xmlns:w14="http://schemas.microsoft.com/office/word/2010/wordml" xmlns:w15="http://schemas.microsoft.com/office/word/2012/wordml" xmlns:w16se="http://schemas.microsoft.com/office/word/2015/wordml/symex" xmlns:w16cid="http://schemas.microsoft.com/office/word/2016/wordml/cid" xmlns:w16="http://schemas.microsoft.com/office/word/2018/wordml" xmlns:w16cex="http://schemas.microsoft.com/office/word/2018/wordml/cex" xmlns:w16sdtdh="http://schemas.microsoft.com/office/word/2020/wordml/sdtdatahash" mc:Ignorable="w14 w15 wp14 w16se w16cid w16 w16cex w16sdtdh">
+<w:styles xmlns:mc="http://schemas.openxmlformats.org/markup-compatibility/2006" xmlns:r="http://schemas.openxmlformats.org/officeDocument/2006/relationships" xmlns:w="http://schemas.openxmlformats.org/wordprocessingml/2006/main" xmlns:w14="http://schemas.microsoft.com/office/word/2010/wordml" xmlns:w15="http://schemas.microsoft.com/office/word/2012/wordml" xmlns:w16cex="http://schemas.microsoft.com/office/word/2018/wordml/cex" xmlns:w16cid="http://schemas.microsoft.com/office/word/2016/wordml/cid" xmlns:w16="http://schemas.microsoft.com/office/word/2018/wordml" xmlns:w16du="http://schemas.microsoft.com/office/word/2023/wordml/word16du" xmlns:w16sdtdh="http://schemas.microsoft.com/office/word/2020/wordml/sdtdatahash" xmlns:w16se="http://schemas.microsoft.com/office/word/2015/wordml/symex" mc:Ignorable="w14 w15 w16se w16cid w16 w16cex w16sdtdh w16du">
   <w:docDefaults>
     <w:rPrDefault>
       <w:rPr>
-        <w:rFonts w:asciiTheme="minorHAnsi" w:hAnsiTheme="minorHAnsi" w:eastAsiaTheme="minorEastAsia" w:cstheme="minorBidi"/>
+        <w:rFonts w:asciiTheme="minorHAnsi" w:eastAsiaTheme="minorEastAsia" w:hAnsiTheme="minorHAnsi" w:cstheme="minorBidi"/>
         <w:sz w:val="24"/>
         <w:szCs w:val="24"/>
         <w:lang w:val="en-US" w:eastAsia="ja-JP" w:bidi="ar-SA"/>
@@ -559,17 +30,17 @@
       </w:pPr>
     </w:pPrDefault>
   </w:docDefaults>
-  <w:latentStyles w:defLockedState="0" w:defUIPriority="99" w:defSemiHidden="0" w:defUnhideWhenUsed="0" w:defQFormat="0" w:count="371">
+  <w:latentStyles w:defLockedState="0" w:defUIPriority="99" w:defSemiHidden="0" w:defUnhideWhenUsed="0" w:defQFormat="0" w:count="376">
     <w:lsdException w:name="Normal" w:uiPriority="0" w:qFormat="1"/>
     <w:lsdException w:name="heading 1" w:uiPriority="9" w:qFormat="1"/>
-    <w:lsdException w:name="heading 2" w:uiPriority="9" w:semiHidden="1" w:unhideWhenUsed="1" w:qFormat="1"/>
-    <w:lsdException w:name="heading 3" w:uiPriority="9" w:semiHidden="1" w:unhideWhenUsed="1" w:qFormat="1"/>
-    <w:lsdException w:name="heading 4" w:uiPriority="9" w:semiHidden="1" w:unhideWhenUsed="1" w:qFormat="1"/>
-    <w:lsdException w:name="heading 5" w:uiPriority="9" w:semiHidden="1" w:unhideWhenUsed="1" w:qFormat="1"/>
-    <w:lsdException w:name="heading 6" w:uiPriority="9" w:semiHidden="1" w:unhideWhenUsed="1" w:qFormat="1"/>
-    <w:lsdException w:name="heading 7" w:uiPriority="9" w:semiHidden="1" w:unhideWhenUsed="1" w:qFormat="1"/>
-    <w:lsdException w:name="heading 8" w:uiPriority="9" w:semiHidden="1" w:unhideWhenUsed="1" w:qFormat="1"/>
-    <w:lsdException w:name="heading 9" w:uiPriority="9" w:semiHidden="1" w:unhideWhenUsed="1" w:qFormat="1"/>
+    <w:lsdException w:name="heading 2" w:semiHidden="1" w:uiPriority="9" w:unhideWhenUsed="1" w:qFormat="1"/>
+    <w:lsdException w:name="heading 3" w:semiHidden="1" w:uiPriority="9" w:unhideWhenUsed="1" w:qFormat="1"/>
+    <w:lsdException w:name="heading 4" w:semiHidden="1" w:uiPriority="9" w:unhideWhenUsed="1" w:qFormat="1"/>
+    <w:lsdException w:name="heading 5" w:semiHidden="1" w:uiPriority="9" w:unhideWhenUsed="1" w:qFormat="1"/>
+    <w:lsdException w:name="heading 6" w:semiHidden="1" w:uiPriority="9" w:unhideWhenUsed="1" w:qFormat="1"/>
+    <w:lsdException w:name="heading 7" w:semiHidden="1" w:uiPriority="9" w:unhideWhenUsed="1" w:qFormat="1"/>
+    <w:lsdException w:name="heading 8" w:semiHidden="1" w:uiPriority="9" w:unhideWhenUsed="1" w:qFormat="1"/>
+    <w:lsdException w:name="heading 9" w:semiHidden="1" w:uiPriority="9" w:unhideWhenUsed="1" w:qFormat="1"/>
     <w:lsdException w:name="index 1" w:semiHidden="1" w:unhideWhenUsed="1"/>
     <w:lsdException w:name="index 2" w:semiHidden="1" w:unhideWhenUsed="1"/>
     <w:lsdException w:name="index 3" w:semiHidden="1" w:unhideWhenUsed="1"/>
@@ -579,22 +50,22 @@
     <w:lsdException w:name="index 7" w:semiHidden="1" w:unhideWhenUsed="1"/>
     <w:lsdException w:name="index 8" w:semiHidden="1" w:unhideWhenUsed="1"/>
     <w:lsdException w:name="index 9" w:semiHidden="1" w:unhideWhenUsed="1"/>
-    <w:lsdException w:name="toc 1" w:uiPriority="39" w:semiHidden="1" w:unhideWhenUsed="1"/>
-    <w:lsdException w:name="toc 2" w:uiPriority="39" w:semiHidden="1" w:unhideWhenUsed="1"/>
-    <w:lsdException w:name="toc 3" w:uiPriority="39" w:semiHidden="1" w:unhideWhenUsed="1"/>
-    <w:lsdException w:name="toc 4" w:uiPriority="39" w:semiHidden="1" w:unhideWhenUsed="1"/>
-    <w:lsdException w:name="toc 5" w:uiPriority="39" w:semiHidden="1" w:unhideWhenUsed="1"/>
-    <w:lsdException w:name="toc 6" w:uiPriority="39" w:semiHidden="1" w:unhideWhenUsed="1"/>
-    <w:lsdException w:name="toc 7" w:uiPriority="39" w:semiHidden="1" w:unhideWhenUsed="1"/>
-    <w:lsdException w:name="toc 8" w:uiPriority="39" w:semiHidden="1" w:unhideWhenUsed="1"/>
-    <w:lsdException w:name="toc 9" w:uiPriority="39" w:semiHidden="1" w:unhideWhenUsed="1"/>
+    <w:lsdException w:name="toc 1" w:semiHidden="1" w:uiPriority="39" w:unhideWhenUsed="1"/>
+    <w:lsdException w:name="toc 2" w:semiHidden="1" w:uiPriority="39" w:unhideWhenUsed="1"/>
+    <w:lsdException w:name="toc 3" w:semiHidden="1" w:uiPriority="39" w:unhideWhenUsed="1"/>
+    <w:lsdException w:name="toc 4" w:semiHidden="1" w:uiPriority="39" w:unhideWhenUsed="1"/>
+    <w:lsdException w:name="toc 5" w:semiHidden="1" w:uiPriority="39" w:unhideWhenUsed="1"/>
+    <w:lsdException w:name="toc 6" w:semiHidden="1" w:uiPriority="39" w:unhideWhenUsed="1"/>
+    <w:lsdException w:name="toc 7" w:semiHidden="1" w:uiPriority="39" w:unhideWhenUsed="1"/>
+    <w:lsdException w:name="toc 8" w:semiHidden="1" w:uiPriority="39" w:unhideWhenUsed="1"/>
+    <w:lsdException w:name="toc 9" w:semiHidden="1" w:uiPriority="39" w:unhideWhenUsed="1"/>
     <w:lsdException w:name="Normal Indent" w:semiHidden="1" w:unhideWhenUsed="1"/>
     <w:lsdException w:name="footnote text" w:semiHidden="1" w:unhideWhenUsed="1"/>
     <w:lsdException w:name="annotation text" w:semiHidden="1" w:unhideWhenUsed="1"/>
     <w:lsdException w:name="header" w:semiHidden="1" w:unhideWhenUsed="1"/>
     <w:lsdException w:name="footer" w:semiHidden="1" w:unhideWhenUsed="1"/>
     <w:lsdException w:name="index heading" w:semiHidden="1" w:unhideWhenUsed="1"/>
-    <w:lsdException w:name="caption" w:uiPriority="35" w:semiHidden="1" w:unhideWhenUsed="1" w:qFormat="1"/>
+    <w:lsdException w:name="caption" w:semiHidden="1" w:uiPriority="35" w:unhideWhenUsed="1" w:qFormat="1"/>
     <w:lsdException w:name="table of figures" w:semiHidden="1" w:unhideWhenUsed="1"/>
     <w:lsdException w:name="envelope address" w:semiHidden="1" w:unhideWhenUsed="1"/>
     <w:lsdException w:name="envelope return" w:semiHidden="1" w:unhideWhenUsed="1"/>
@@ -625,7 +96,7 @@
     <w:lsdException w:name="Title" w:uiPriority="10" w:qFormat="1"/>
     <w:lsdException w:name="Closing" w:semiHidden="1" w:unhideWhenUsed="1"/>
     <w:lsdException w:name="Signature" w:semiHidden="1" w:unhideWhenUsed="1"/>
-    <w:lsdException w:name="Default Paragraph Font" w:uiPriority="1" w:semiHidden="1" w:unhideWhenUsed="1"/>
+    <w:lsdException w:name="Default Paragraph Font" w:semiHidden="1" w:uiPriority="1" w:unhideWhenUsed="1"/>
     <w:lsdException w:name="Body Text" w:semiHidden="1" w:unhideWhenUsed="1"/>
     <w:lsdException w:name="Body Text Indent" w:semiHidden="1" w:unhideWhenUsed="1"/>
     <w:lsdException w:name="List Continue" w:semiHidden="1" w:unhideWhenUsed="1"/>
@@ -825,8 +296,8 @@
     <w:lsdException w:name="Subtle Reference" w:uiPriority="31" w:qFormat="1"/>
     <w:lsdException w:name="Intense Reference" w:uiPriority="32" w:qFormat="1"/>
     <w:lsdException w:name="Book Title" w:uiPriority="33" w:qFormat="1"/>
-    <w:lsdException w:name="Bibliography" w:uiPriority="37" w:semiHidden="1" w:unhideWhenUsed="1"/>
-    <w:lsdException w:name="TOC Heading" w:uiPriority="39" w:semiHidden="1" w:unhideWhenUsed="1" w:qFormat="1"/>
+    <w:lsdException w:name="Bibliography" w:semiHidden="1" w:uiPriority="37" w:unhideWhenUsed="1"/>
+    <w:lsdException w:name="TOC Heading" w:semiHidden="1" w:uiPriority="39" w:unhideWhenUsed="1" w:qFormat="1"/>
     <w:lsdException w:name="Plain Table 1" w:uiPriority="41"/>
     <w:lsdException w:name="Plain Table 2" w:uiPriority="42"/>
     <w:lsdException w:name="Plain Table 3" w:uiPriority="43"/>
@@ -931,18 +402,205 @@
     <w:lsdException w:name="List Table 5 Dark Accent 6" w:uiPriority="50"/>
     <w:lsdException w:name="List Table 6 Colorful Accent 6" w:uiPriority="51"/>
     <w:lsdException w:name="List Table 7 Colorful Accent 6" w:uiPriority="52"/>
+    <w:lsdException w:name="Mention" w:semiHidden="1" w:unhideWhenUsed="1"/>
+    <w:lsdException w:name="Smart Hyperlink" w:semiHidden="1" w:unhideWhenUsed="1"/>
+    <w:lsdException w:name="Hashtag" w:semiHidden="1" w:unhideWhenUsed="1"/>
+    <w:lsdException w:name="Unresolved Mention" w:semiHidden="1" w:unhideWhenUsed="1"/>
+    <w:lsdException w:name="Smart Link" w:semiHidden="1" w:unhideWhenUsed="1"/>
   </w:latentStyles>
-  <w:style w:type="paragraph" w:styleId="Normal" w:default="1">
+  <w:style w:type="paragraph" w:default="1" w:styleId="Normal">
     <w:name w:val="Normal"/>
     <w:qFormat/>
   </w:style>
-  <w:style w:type="character" w:styleId="DefaultParagraphFont" w:default="1">
+  <w:style w:type="paragraph" w:styleId="Heading1">
+    <w:name w:val="heading 1"/>
+    <w:basedOn w:val="Normal"/>
+    <w:next w:val="Normal"/>
+    <w:link w:val="Heading1Char"/>
+    <w:uiPriority w:val="9"/>
+    <w:qFormat/>
+    <w:pPr>
+      <w:keepNext/>
+      <w:keepLines/>
+      <w:spacing w:before="360" w:after="80"/>
+      <w:outlineLvl w:val="0"/>
+    </w:pPr>
+    <w:rPr>
+      <w:rFonts w:asciiTheme="majorHAnsi" w:eastAsiaTheme="majorEastAsia" w:hAnsiTheme="majorHAnsi" w:cstheme="majorBidi"/>
+      <w:color w:val="0F4761" w:themeColor="accent1" w:themeShade="BF"/>
+      <w:sz w:val="40"/>
+      <w:szCs w:val="40"/>
+    </w:rPr>
+  </w:style>
+  <w:style w:type="paragraph" w:styleId="Heading2">
+    <w:name w:val="heading 2"/>
+    <w:basedOn w:val="Normal"/>
+    <w:next w:val="Normal"/>
+    <w:link w:val="Heading2Char"/>
+    <w:uiPriority w:val="9"/>
+    <w:unhideWhenUsed/>
+    <w:qFormat/>
+    <w:pPr>
+      <w:keepNext/>
+      <w:keepLines/>
+      <w:spacing w:before="160" w:after="80"/>
+      <w:outlineLvl w:val="1"/>
+    </w:pPr>
+    <w:rPr>
+      <w:rFonts w:asciiTheme="majorHAnsi" w:eastAsiaTheme="majorEastAsia" w:hAnsiTheme="majorHAnsi" w:cstheme="majorBidi"/>
+      <w:color w:val="0F4761" w:themeColor="accent1" w:themeShade="BF"/>
+      <w:sz w:val="32"/>
+      <w:szCs w:val="32"/>
+    </w:rPr>
+  </w:style>
+  <w:style w:type="paragraph" w:styleId="Heading3">
+    <w:name w:val="heading 3"/>
+    <w:basedOn w:val="Normal"/>
+    <w:next w:val="Normal"/>
+    <w:link w:val="Heading3Char"/>
+    <w:uiPriority w:val="9"/>
+    <w:unhideWhenUsed/>
+    <w:qFormat/>
+    <w:pPr>
+      <w:keepNext/>
+      <w:keepLines/>
+      <w:spacing w:before="160" w:after="80"/>
+      <w:outlineLvl w:val="2"/>
+    </w:pPr>
+    <w:rPr>
+      <w:rFonts w:eastAsiaTheme="majorEastAsia" w:cstheme="majorBidi"/>
+      <w:color w:val="0F4761" w:themeColor="accent1" w:themeShade="BF"/>
+      <w:sz w:val="28"/>
+      <w:szCs w:val="28"/>
+    </w:rPr>
+  </w:style>
+  <w:style w:type="paragraph" w:styleId="Heading4">
+    <w:name w:val="heading 4"/>
+    <w:basedOn w:val="Normal"/>
+    <w:next w:val="Normal"/>
+    <w:link w:val="Heading4Char"/>
+    <w:uiPriority w:val="9"/>
+    <w:unhideWhenUsed/>
+    <w:qFormat/>
+    <w:pPr>
+      <w:keepNext/>
+      <w:keepLines/>
+      <w:spacing w:before="80" w:after="40"/>
+      <w:outlineLvl w:val="3"/>
+    </w:pPr>
+    <w:rPr>
+      <w:rFonts w:eastAsiaTheme="majorEastAsia" w:cstheme="majorBidi"/>
+      <w:i/>
+      <w:iCs/>
+      <w:color w:val="0F4761" w:themeColor="accent1" w:themeShade="BF"/>
+    </w:rPr>
+  </w:style>
+  <w:style w:type="paragraph" w:styleId="Heading5">
+    <w:name w:val="heading 5"/>
+    <w:basedOn w:val="Normal"/>
+    <w:next w:val="Normal"/>
+    <w:link w:val="Heading5Char"/>
+    <w:uiPriority w:val="9"/>
+    <w:unhideWhenUsed/>
+    <w:qFormat/>
+    <w:pPr>
+      <w:keepNext/>
+      <w:keepLines/>
+      <w:spacing w:before="80" w:after="40"/>
+      <w:outlineLvl w:val="4"/>
+    </w:pPr>
+    <w:rPr>
+      <w:rFonts w:eastAsiaTheme="majorEastAsia" w:cstheme="majorBidi"/>
+      <w:color w:val="0F4761" w:themeColor="accent1" w:themeShade="BF"/>
+    </w:rPr>
+  </w:style>
+  <w:style w:type="paragraph" w:styleId="Heading6">
+    <w:name w:val="heading 6"/>
+    <w:basedOn w:val="Normal"/>
+    <w:next w:val="Normal"/>
+    <w:link w:val="Heading6Char"/>
+    <w:uiPriority w:val="9"/>
+    <w:unhideWhenUsed/>
+    <w:qFormat/>
+    <w:pPr>
+      <w:keepNext/>
+      <w:keepLines/>
+      <w:spacing w:before="40" w:after="0"/>
+      <w:outlineLvl w:val="5"/>
+    </w:pPr>
+    <w:rPr>
+      <w:rFonts w:eastAsiaTheme="majorEastAsia" w:cstheme="majorBidi"/>
+      <w:i/>
+      <w:iCs/>
+      <w:color w:val="595959" w:themeColor="text1" w:themeTint="A6"/>
+    </w:rPr>
+  </w:style>
+  <w:style w:type="paragraph" w:styleId="Heading7">
+    <w:name w:val="heading 7"/>
+    <w:basedOn w:val="Normal"/>
+    <w:next w:val="Normal"/>
+    <w:link w:val="Heading7Char"/>
+    <w:uiPriority w:val="9"/>
+    <w:unhideWhenUsed/>
+    <w:qFormat/>
+    <w:pPr>
+      <w:keepNext/>
+      <w:keepLines/>
+      <w:spacing w:before="40" w:after="0"/>
+      <w:outlineLvl w:val="6"/>
+    </w:pPr>
+    <w:rPr>
+      <w:rFonts w:eastAsiaTheme="majorEastAsia" w:cstheme="majorBidi"/>
+      <w:color w:val="595959" w:themeColor="text1" w:themeTint="A6"/>
+    </w:rPr>
+  </w:style>
+  <w:style w:type="paragraph" w:styleId="Heading8">
+    <w:name w:val="heading 8"/>
+    <w:basedOn w:val="Normal"/>
+    <w:next w:val="Normal"/>
+    <w:link w:val="Heading8Char"/>
+    <w:uiPriority w:val="9"/>
+    <w:unhideWhenUsed/>
+    <w:qFormat/>
+    <w:pPr>
+      <w:keepNext/>
+      <w:keepLines/>
+      <w:spacing w:after="0"/>
+      <w:outlineLvl w:val="7"/>
+    </w:pPr>
+    <w:rPr>
+      <w:rFonts w:eastAsiaTheme="majorEastAsia" w:cstheme="majorBidi"/>
+      <w:i/>
+      <w:iCs/>
+      <w:color w:val="272727" w:themeColor="text1" w:themeTint="D8"/>
+    </w:rPr>
+  </w:style>
+  <w:style w:type="paragraph" w:styleId="Heading9">
+    <w:name w:val="heading 9"/>
+    <w:basedOn w:val="Normal"/>
+    <w:next w:val="Normal"/>
+    <w:link w:val="Heading9Char"/>
+    <w:uiPriority w:val="9"/>
+    <w:unhideWhenUsed/>
+    <w:qFormat/>
+    <w:pPr>
+      <w:keepNext/>
+      <w:keepLines/>
+      <w:spacing w:after="0"/>
+      <w:outlineLvl w:val="8"/>
+    </w:pPr>
+    <w:rPr>
+      <w:rFonts w:eastAsiaTheme="majorEastAsia" w:cstheme="majorBidi"/>
+      <w:color w:val="272727" w:themeColor="text1" w:themeTint="D8"/>
+    </w:rPr>
+  </w:style>
+  <w:style w:type="character" w:default="1" w:styleId="DefaultParagraphFont">
     <w:name w:val="Default Paragraph Font"/>
     <w:uiPriority w:val="1"/>
     <w:semiHidden/>
     <w:unhideWhenUsed/>
   </w:style>
-  <w:style w:type="table" w:styleId="TableNormal" w:default="1">
+  <w:style w:type="table" w:default="1" w:styleId="TableNormal">
     <w:name w:val="Normal Table"/>
     <w:uiPriority w:val="99"/>
     <w:semiHidden/>
@@ -957,78 +615,37 @@
       </w:tblCellMar>
     </w:tblPr>
   </w:style>
-  <w:style w:type="numbering" w:styleId="NoList" w:default="1">
+  <w:style w:type="numbering" w:default="1" w:styleId="NoList">
     <w:name w:val="No List"/>
     <w:uiPriority w:val="99"/>
     <w:semiHidden/>
     <w:unhideWhenUsed/>
   </w:style>
-  <w:style w:type="character" w:styleId="Heading1Char" w:customStyle="1">
+  <w:style w:type="character" w:customStyle="1" w:styleId="Heading1Char">
     <w:name w:val="Heading 1 Char"/>
     <w:basedOn w:val="DefaultParagraphFont"/>
     <w:link w:val="Heading1"/>
     <w:uiPriority w:val="9"/>
     <w:rPr>
-      <w:rFonts w:asciiTheme="majorHAnsi" w:hAnsiTheme="majorHAnsi" w:eastAsiaTheme="majorEastAsia" w:cstheme="majorBidi"/>
+      <w:rFonts w:asciiTheme="majorHAnsi" w:eastAsiaTheme="majorEastAsia" w:hAnsiTheme="majorHAnsi" w:cstheme="majorBidi"/>
       <w:color w:val="0F4761" w:themeColor="accent1" w:themeShade="BF"/>
       <w:sz w:val="40"/>
       <w:szCs w:val="40"/>
     </w:rPr>
   </w:style>
-  <w:style w:type="paragraph" w:styleId="Heading1">
-    <w:name w:val="heading 1"/>
-    <w:basedOn w:val="Normal"/>
-    <w:next w:val="Normal"/>
-    <w:link w:val="Heading1Char"/>
-    <w:uiPriority w:val="9"/>
-    <w:qFormat/>
-    <w:pPr>
-      <w:keepNext/>
-      <w:keepLines/>
-      <w:spacing w:before="360" w:after="80"/>
-      <w:outlineLvl w:val="0"/>
-    </w:pPr>
-    <w:rPr>
-      <w:rFonts w:asciiTheme="majorHAnsi" w:hAnsiTheme="majorHAnsi" w:eastAsiaTheme="majorEastAsia" w:cstheme="majorBidi"/>
-      <w:color w:val="0F4761" w:themeColor="accent1" w:themeShade="BF"/>
-      <w:sz w:val="40"/>
-      <w:szCs w:val="40"/>
-    </w:rPr>
-  </w:style>
-  <w:style w:type="character" w:styleId="Heading2Char" w:customStyle="1">
+  <w:style w:type="character" w:customStyle="1" w:styleId="Heading2Char">
     <w:name w:val="Heading 2 Char"/>
     <w:basedOn w:val="DefaultParagraphFont"/>
     <w:link w:val="Heading2"/>
     <w:uiPriority w:val="9"/>
     <w:rPr>
-      <w:rFonts w:asciiTheme="majorHAnsi" w:hAnsiTheme="majorHAnsi" w:eastAsiaTheme="majorEastAsia" w:cstheme="majorBidi"/>
+      <w:rFonts w:asciiTheme="majorHAnsi" w:eastAsiaTheme="majorEastAsia" w:hAnsiTheme="majorHAnsi" w:cstheme="majorBidi"/>
       <w:color w:val="0F4761" w:themeColor="accent1" w:themeShade="BF"/>
       <w:sz w:val="32"/>
       <w:szCs w:val="32"/>
     </w:rPr>
   </w:style>
-  <w:style w:type="paragraph" w:styleId="Heading2">
-    <w:name w:val="heading 2"/>
-    <w:basedOn w:val="Normal"/>
-    <w:next w:val="Normal"/>
-    <w:link w:val="Heading2Char"/>
-    <w:uiPriority w:val="9"/>
-    <w:unhideWhenUsed/>
-    <w:qFormat/>
-    <w:pPr>
-      <w:keepNext/>
-      <w:keepLines/>
-      <w:spacing w:before="160" w:after="80"/>
-      <w:outlineLvl w:val="1"/>
-    </w:pPr>
-    <w:rPr>
-      <w:rFonts w:asciiTheme="majorHAnsi" w:hAnsiTheme="majorHAnsi" w:eastAsiaTheme="majorEastAsia" w:cstheme="majorBidi"/>
-      <w:color w:val="0F4761" w:themeColor="accent1" w:themeShade="BF"/>
-      <w:sz w:val="32"/>
-      <w:szCs w:val="32"/>
-    </w:rPr>
-  </w:style>
-  <w:style w:type="character" w:styleId="Heading3Char" w:customStyle="1">
+  <w:style w:type="character" w:customStyle="1" w:styleId="Heading3Char">
     <w:name w:val="Heading 3 Char"/>
     <w:basedOn w:val="DefaultParagraphFont"/>
     <w:link w:val="Heading3"/>
@@ -1040,28 +657,7 @@
       <w:szCs w:val="28"/>
     </w:rPr>
   </w:style>
-  <w:style w:type="paragraph" w:styleId="Heading3">
-    <w:name w:val="heading 3"/>
-    <w:basedOn w:val="Normal"/>
-    <w:next w:val="Normal"/>
-    <w:link w:val="Heading3Char"/>
-    <w:uiPriority w:val="9"/>
-    <w:unhideWhenUsed/>
-    <w:qFormat/>
-    <w:pPr>
-      <w:keepNext/>
-      <w:keepLines/>
-      <w:spacing w:before="160" w:after="80"/>
-      <w:outlineLvl w:val="2"/>
-    </w:pPr>
-    <w:rPr>
-      <w:rFonts w:eastAsiaTheme="majorEastAsia" w:cstheme="majorBidi"/>
-      <w:color w:val="0F4761" w:themeColor="accent1" w:themeShade="BF"/>
-      <w:sz w:val="28"/>
-      <w:szCs w:val="28"/>
-    </w:rPr>
-  </w:style>
-  <w:style w:type="character" w:styleId="Heading4Char" w:customStyle="1">
+  <w:style w:type="character" w:customStyle="1" w:styleId="Heading4Char">
     <w:name w:val="Heading 4 Char"/>
     <w:basedOn w:val="DefaultParagraphFont"/>
     <w:link w:val="Heading4"/>
@@ -1073,28 +669,7 @@
       <w:color w:val="0F4761" w:themeColor="accent1" w:themeShade="BF"/>
     </w:rPr>
   </w:style>
-  <w:style w:type="paragraph" w:styleId="Heading4">
-    <w:name w:val="heading 4"/>
-    <w:basedOn w:val="Normal"/>
-    <w:next w:val="Normal"/>
-    <w:link w:val="Heading4Char"/>
-    <w:uiPriority w:val="9"/>
-    <w:unhideWhenUsed/>
-    <w:qFormat/>
-    <w:pPr>
-      <w:keepNext/>
-      <w:keepLines/>
-      <w:spacing w:before="80" w:after="40"/>
-      <w:outlineLvl w:val="3"/>
-    </w:pPr>
-    <w:rPr>
-      <w:rFonts w:eastAsiaTheme="majorEastAsia" w:cstheme="majorBidi"/>
-      <w:i/>
-      <w:iCs/>
-      <w:color w:val="0F4761" w:themeColor="accent1" w:themeShade="BF"/>
-    </w:rPr>
-  </w:style>
-  <w:style w:type="character" w:styleId="Heading5Char" w:customStyle="1">
+  <w:style w:type="character" w:customStyle="1" w:styleId="Heading5Char">
     <w:name w:val="Heading 5 Char"/>
     <w:basedOn w:val="DefaultParagraphFont"/>
     <w:link w:val="Heading5"/>
@@ -1104,26 +679,7 @@
       <w:color w:val="0F4761" w:themeColor="accent1" w:themeShade="BF"/>
     </w:rPr>
   </w:style>
-  <w:style w:type="paragraph" w:styleId="Heading5">
-    <w:name w:val="heading 5"/>
-    <w:basedOn w:val="Normal"/>
-    <w:next w:val="Normal"/>
-    <w:link w:val="Heading5Char"/>
-    <w:uiPriority w:val="9"/>
-    <w:unhideWhenUsed/>
-    <w:qFormat/>
-    <w:pPr>
-      <w:keepNext/>
-      <w:keepLines/>
-      <w:spacing w:before="80" w:after="40"/>
-      <w:outlineLvl w:val="4"/>
-    </w:pPr>
-    <w:rPr>
-      <w:rFonts w:eastAsiaTheme="majorEastAsia" w:cstheme="majorBidi"/>
-      <w:color w:val="0F4761" w:themeColor="accent1" w:themeShade="BF"/>
-    </w:rPr>
-  </w:style>
-  <w:style w:type="character" w:styleId="Heading6Char" w:customStyle="1">
+  <w:style w:type="character" w:customStyle="1" w:styleId="Heading6Char">
     <w:name w:val="Heading 6 Char"/>
     <w:basedOn w:val="DefaultParagraphFont"/>
     <w:link w:val="Heading6"/>
@@ -1135,57 +691,17 @@
       <w:color w:val="595959" w:themeColor="text1" w:themeTint="A6"/>
     </w:rPr>
   </w:style>
-  <w:style w:type="paragraph" w:styleId="Heading6">
-    <w:name w:val="heading 6"/>
-    <w:basedOn w:val="Normal"/>
-    <w:next w:val="Normal"/>
-    <w:link w:val="Heading6Char"/>
-    <w:uiPriority w:val="9"/>
-    <w:unhideWhenUsed/>
-    <w:qFormat/>
-    <w:pPr>
-      <w:keepNext/>
-      <w:keepLines/>
-      <w:spacing w:before="40" w:after="0"/>
-      <w:outlineLvl w:val="5"/>
-    </w:pPr>
-    <w:rPr>
-      <w:rFonts w:eastAsiaTheme="majorEastAsia" w:cstheme="majorBidi"/>
-      <w:i/>
-      <w:iCs/>
+  <w:style w:type="character" w:customStyle="1" w:styleId="Heading7Char">
+    <w:name w:val="Heading 7 Char"/>
+    <w:basedOn w:val="DefaultParagraphFont"/>
+    <w:link w:val="Heading7"/>
+    <w:uiPriority w:val="9"/>
+    <w:rPr>
+      <w:rFonts w:eastAsiaTheme="majorEastAsia" w:cstheme="majorBidi"/>
       <w:color w:val="595959" w:themeColor="text1" w:themeTint="A6"/>
     </w:rPr>
   </w:style>
-  <w:style w:type="character" w:styleId="Heading7Char" w:customStyle="1">
-    <w:name w:val="Heading 7 Char"/>
-    <w:basedOn w:val="DefaultParagraphFont"/>
-    <w:link w:val="Heading7"/>
-    <w:uiPriority w:val="9"/>
-    <w:rPr>
-      <w:rFonts w:eastAsiaTheme="majorEastAsia" w:cstheme="majorBidi"/>
-      <w:color w:val="595959" w:themeColor="text1" w:themeTint="A6"/>
-    </w:rPr>
-  </w:style>
-  <w:style w:type="paragraph" w:styleId="Heading7">
-    <w:name w:val="heading 7"/>
-    <w:basedOn w:val="Normal"/>
-    <w:next w:val="Normal"/>
-    <w:link w:val="Heading7Char"/>
-    <w:uiPriority w:val="9"/>
-    <w:unhideWhenUsed/>
-    <w:qFormat/>
-    <w:pPr>
-      <w:keepNext/>
-      <w:keepLines/>
-      <w:spacing w:before="40" w:after="0"/>
-      <w:outlineLvl w:val="6"/>
-    </w:pPr>
-    <w:rPr>
-      <w:rFonts w:eastAsiaTheme="majorEastAsia" w:cstheme="majorBidi"/>
-      <w:color w:val="595959" w:themeColor="text1" w:themeTint="A6"/>
-    </w:rPr>
-  </w:style>
-  <w:style w:type="character" w:styleId="Heading8Char" w:customStyle="1">
+  <w:style w:type="character" w:customStyle="1" w:styleId="Heading8Char">
     <w:name w:val="Heading 8 Char"/>
     <w:basedOn w:val="DefaultParagraphFont"/>
     <w:link w:val="Heading8"/>
@@ -1197,63 +713,23 @@
       <w:color w:val="272727" w:themeColor="text1" w:themeTint="D8"/>
     </w:rPr>
   </w:style>
-  <w:style w:type="paragraph" w:styleId="Heading8">
-    <w:name w:val="heading 8"/>
-    <w:basedOn w:val="Normal"/>
-    <w:next w:val="Normal"/>
-    <w:link w:val="Heading8Char"/>
-    <w:uiPriority w:val="9"/>
-    <w:unhideWhenUsed/>
-    <w:qFormat/>
-    <w:pPr>
-      <w:keepNext/>
-      <w:keepLines/>
-      <w:spacing w:after="0"/>
-      <w:outlineLvl w:val="7"/>
-    </w:pPr>
-    <w:rPr>
-      <w:rFonts w:eastAsiaTheme="majorEastAsia" w:cstheme="majorBidi"/>
-      <w:i/>
-      <w:iCs/>
+  <w:style w:type="character" w:customStyle="1" w:styleId="Heading9Char">
+    <w:name w:val="Heading 9 Char"/>
+    <w:basedOn w:val="DefaultParagraphFont"/>
+    <w:link w:val="Heading9"/>
+    <w:uiPriority w:val="9"/>
+    <w:rPr>
+      <w:rFonts w:eastAsiaTheme="majorEastAsia" w:cstheme="majorBidi"/>
       <w:color w:val="272727" w:themeColor="text1" w:themeTint="D8"/>
     </w:rPr>
   </w:style>
-  <w:style w:type="character" w:styleId="Heading9Char" w:customStyle="1">
-    <w:name w:val="Heading 9 Char"/>
-    <w:basedOn w:val="DefaultParagraphFont"/>
-    <w:link w:val="Heading9"/>
-    <w:uiPriority w:val="9"/>
-    <w:rPr>
-      <w:rFonts w:eastAsiaTheme="majorEastAsia" w:cstheme="majorBidi"/>
-      <w:color w:val="272727" w:themeColor="text1" w:themeTint="D8"/>
-    </w:rPr>
-  </w:style>
-  <w:style w:type="paragraph" w:styleId="Heading9">
-    <w:name w:val="heading 9"/>
-    <w:basedOn w:val="Normal"/>
-    <w:next w:val="Normal"/>
-    <w:link w:val="Heading9Char"/>
-    <w:uiPriority w:val="9"/>
-    <w:unhideWhenUsed/>
-    <w:qFormat/>
-    <w:pPr>
-      <w:keepNext/>
-      <w:keepLines/>
-      <w:spacing w:after="0"/>
-      <w:outlineLvl w:val="8"/>
-    </w:pPr>
-    <w:rPr>
-      <w:rFonts w:eastAsiaTheme="majorEastAsia" w:cstheme="majorBidi"/>
-      <w:color w:val="272727" w:themeColor="text1" w:themeTint="D8"/>
-    </w:rPr>
-  </w:style>
-  <w:style w:type="character" w:styleId="TitleChar" w:customStyle="1">
+  <w:style w:type="character" w:customStyle="1" w:styleId="TitleChar">
     <w:name w:val="Title Char"/>
     <w:basedOn w:val="DefaultParagraphFont"/>
     <w:link w:val="Title"/>
     <w:uiPriority w:val="10"/>
     <w:rPr>
-      <w:rFonts w:asciiTheme="majorHAnsi" w:hAnsiTheme="majorHAnsi" w:eastAsiaTheme="majorEastAsia" w:cstheme="majorBidi"/>
+      <w:rFonts w:asciiTheme="majorHAnsi" w:eastAsiaTheme="majorEastAsia" w:hAnsiTheme="majorHAnsi" w:cstheme="majorBidi"/>
       <w:spacing w:val="-10"/>
       <w:kern w:val="28"/>
       <w:sz w:val="56"/>
@@ -1272,14 +748,14 @@
       <w:contextualSpacing/>
     </w:pPr>
     <w:rPr>
-      <w:rFonts w:asciiTheme="majorHAnsi" w:hAnsiTheme="majorHAnsi" w:eastAsiaTheme="majorEastAsia" w:cstheme="majorBidi"/>
+      <w:rFonts w:asciiTheme="majorHAnsi" w:eastAsiaTheme="majorEastAsia" w:hAnsiTheme="majorHAnsi" w:cstheme="majorBidi"/>
       <w:spacing w:val="-10"/>
       <w:kern w:val="28"/>
       <w:sz w:val="56"/>
       <w:szCs w:val="56"/>
     </w:rPr>
   </w:style>
-  <w:style w:type="character" w:styleId="SubtitleChar" w:customStyle="1">
+  <w:style w:type="character" w:customStyle="1" w:styleId="SubtitleChar">
     <w:name w:val="Subtitle Char"/>
     <w:basedOn w:val="DefaultParagraphFont"/>
     <w:link w:val="Subtitle"/>
@@ -1323,7 +799,7 @@
       <w:color w:val="0F4761" w:themeColor="accent1" w:themeShade="BF"/>
     </w:rPr>
   </w:style>
-  <w:style w:type="character" w:styleId="QuoteChar" w:customStyle="1">
+  <w:style w:type="character" w:customStyle="1" w:styleId="QuoteChar">
     <w:name w:val="Quote Char"/>
     <w:basedOn w:val="DefaultParagraphFont"/>
     <w:link w:val="Quote"/>
@@ -1351,7 +827,7 @@
       <w:color w:val="404040" w:themeColor="text1" w:themeTint="BF"/>
     </w:rPr>
   </w:style>
-  <w:style w:type="character" w:styleId="IntenseQuoteChar" w:customStyle="1">
+  <w:style w:type="character" w:customStyle="1" w:styleId="IntenseQuoteChar">
     <w:name w:val="Intense Quote Char"/>
     <w:basedOn w:val="DefaultParagraphFont"/>
     <w:link w:val="IntenseQuote"/>
@@ -1371,8 +847,8 @@
     <w:qFormat/>
     <w:pPr>
       <w:pBdr>
-        <w:top w:val="single" w:color="0F4761" w:themeColor="accent1" w:themeShade="BF" w:sz="4" w:space="10"/>
-        <w:bottom w:val="single" w:color="0F4761" w:themeColor="accent1" w:themeShade="BF" w:sz="4" w:space="10"/>
+        <w:top w:val="single" w:sz="4" w:space="10" w:color="0F4761" w:themeColor="accent1" w:themeShade="BF"/>
+        <w:bottom w:val="single" w:sz="4" w:space="10" w:color="0F4761" w:themeColor="accent1" w:themeShade="BF"/>
       </w:pBdr>
       <w:spacing w:before="360" w:after="360"/>
       <w:ind w:left="864" w:right="864"/>
@@ -1401,7 +877,7 @@
 </file>
 
 <file path=word/theme/theme1.xml><?xml version="1.0" encoding="utf-8"?>
-<a:theme xmlns:thm15="http://schemas.microsoft.com/office/thememl/2012/main" xmlns:a="http://schemas.openxmlformats.org/drawingml/2006/main" name="Office Theme">
+<a:theme xmlns:a="http://schemas.openxmlformats.org/drawingml/2006/main" name="Office Theme">
   <a:themeElements>
     <a:clrScheme name="Office">
       <a:dk1>
